--- a/templates/Critère 3 _ Indicateur 9 à 16   Accueil, suivi et évaluation du public/Indicateur 11 _Atteinte des objectifs/Modèles de documents/3 - Certificat de réalisation.docx
+++ b/templates/Critère 3 _ Indicateur 9 à 16   Accueil, suivi et évaluation du public/Indicateur 11 _Atteinte des objectifs/Modèles de documents/3 - Certificat de réalisation.docx
@@ -131,7 +131,17 @@
           <w:vertAlign w:val="baseline"/>
           <w:rtl w:val="0"/>
         </w:rPr>
-        <w:t xml:space="preserve">CERTIFICAT DE REALISATION</w:t>
+        <w:t xml:space="preserve">CERTIFICAT DE </w:t>
+      </w:r>
+      <w:r>
+        <w:rPr>
+          <w:b w:val="1"/>
+          <w:i w:val="1"/>
+          <w:sz w:val="36"/>
+          <w:szCs w:val="36"/>
+          <w:rtl w:val="0"/>
+        </w:rPr>
+        <w:t xml:space="preserve">RÉALISATION</w:t>
       </w:r>
       <w:r>
         <w:rPr>
@@ -200,10 +210,9 @@
           <w:color w:val="c00000"/>
           <w:sz w:val="20"/>
           <w:szCs w:val="20"/>
-          <w:vertAlign w:val="baseline"/>
-          <w:rtl w:val="0"/>
-        </w:rPr>
-        <w:t xml:space="preserve">« Responsable de la formation »</w:t>
+          <w:rtl w:val="0"/>
+        </w:rPr>
+        <w:t xml:space="preserve">[nom_responsable]</w:t>
       </w:r>
       <w:r>
         <w:rPr>
@@ -230,12 +239,28 @@
           <w:color w:val="c00000"/>
           <w:sz w:val="20"/>
           <w:szCs w:val="20"/>
-          <w:vertAlign w:val="baseline"/>
-          <w:rtl w:val="0"/>
-        </w:rPr>
-        <w:t xml:space="preserve">« Nom de l’organisme de formation »</w:t>
+          <w:rtl w:val="0"/>
+        </w:rPr>
+        <w:t xml:space="preserve">[nom_organisme] </w:t>
+      </w:r>
+      <w:r>
+        <w:rPr>
+          <w:color w:val="c00000"/>
+          <w:sz w:val="20"/>
+          <w:szCs w:val="20"/>
+          <w:vertAlign w:val="baseline"/>
+          <w:rtl w:val="0"/>
+        </w:rPr>
         <w:br w:type="textWrapping"/>
-        <w:t xml:space="preserve">« Adresse de l’organisme de formation »</w:t>
+      </w:r>
+      <w:r>
+        <w:rPr>
+          <w:color w:val="c00000"/>
+          <w:sz w:val="20"/>
+          <w:szCs w:val="20"/>
+          <w:rtl w:val="0"/>
+        </w:rPr>
+        <w:t xml:space="preserve">[adresse] </w:t>
       </w:r>
       <w:r>
         <w:rPr>
@@ -245,7 +270,28 @@
           <w:rtl w:val="0"/>
         </w:rPr>
         <w:br w:type="textWrapping"/>
-        <w:t xml:space="preserve">Numéro SIRET : </w:t>
+        <w:t xml:space="preserve">Numéro SIRET :</w:t>
+      </w:r>
+      <w:r>
+        <w:rPr>
+          <w:sz w:val="20"/>
+          <w:szCs w:val="20"/>
+          <w:rtl w:val="0"/>
+        </w:rPr>
+        <w:t xml:space="preserve"> </w:t>
+      </w:r>
+      <w:r>
+        <w:rPr>
+          <w:sz w:val="20"/>
+          <w:szCs w:val="20"/>
+          <w:rtl w:val="0"/>
+        </w:rPr>
+        <w:t xml:space="preserve">[siret] </w:t>
+      </w:r>
+      <w:r>
+        <w:rPr>
+          <w:rtl w:val="0"/>
+        </w:rPr>
       </w:r>
     </w:p>
     <w:p>
@@ -338,10 +384,9 @@
           <w:color w:val="c00000"/>
           <w:sz w:val="20"/>
           <w:szCs w:val="20"/>
-          <w:vertAlign w:val="baseline"/>
-          <w:rtl w:val="0"/>
-        </w:rPr>
-        <w:t xml:space="preserve">« Nom du stagiaire »</w:t>
+          <w:rtl w:val="0"/>
+        </w:rPr>
+        <w:t xml:space="preserve">[beneficiaire_formation]</w:t>
       </w:r>
       <w:r>
         <w:rPr>
@@ -366,17 +411,23 @@
           <w:vertAlign w:val="baseline"/>
           <w:rtl w:val="0"/>
         </w:rPr>
-        <w:t xml:space="preserve">salarié(e) de l’entreprise </w:t>
-      </w:r>
-      <w:r>
-        <w:rPr>
-          <w:color w:val="c00000"/>
-          <w:sz w:val="20"/>
-          <w:szCs w:val="20"/>
-          <w:vertAlign w:val="baseline"/>
-          <w:rtl w:val="0"/>
-        </w:rPr>
-        <w:t xml:space="preserve">« Raison sociale »</w:t>
+        <w:t xml:space="preserve">salarié(e) de l’entreprise</w:t>
+      </w:r>
+      <w:r>
+        <w:rPr>
+          <w:sz w:val="20"/>
+          <w:szCs w:val="20"/>
+          <w:rtl w:val="0"/>
+        </w:rPr>
+        <w:t xml:space="preserve"> </w:t>
+      </w:r>
+      <w:r>
+        <w:rPr>
+          <w:sz w:val="20"/>
+          <w:szCs w:val="20"/>
+          <w:rtl w:val="0"/>
+        </w:rPr>
+        <w:t xml:space="preserve">[statut_juridique]</w:t>
       </w:r>
       <w:r>
         <w:rPr>
@@ -408,10 +459,9 @@
           <w:color w:val="c00000"/>
           <w:sz w:val="20"/>
           <w:szCs w:val="20"/>
-          <w:vertAlign w:val="baseline"/>
-          <w:rtl w:val="0"/>
-        </w:rPr>
-        <w:t xml:space="preserve">« Nom de la formation »</w:t>
+          <w:rtl w:val="0"/>
+        </w:rPr>
+        <w:t xml:space="preserve">[nom_formation]</w:t>
       </w:r>
       <w:r>
         <w:rPr>
@@ -666,10 +716,19 @@
           <w:color w:val="c00000"/>
           <w:sz w:val="20"/>
           <w:szCs w:val="20"/>
-          <w:vertAlign w:val="baseline"/>
-          <w:rtl w:val="0"/>
-        </w:rPr>
-        <w:t xml:space="preserve">« Date de début formation » </w:t>
+          <w:rtl w:val="0"/>
+        </w:rPr>
+        <w:t xml:space="preserve">[date_formation]</w:t>
+      </w:r>
+      <w:r>
+        <w:rPr>
+          <w:color w:val="c00000"/>
+          <w:sz w:val="20"/>
+          <w:szCs w:val="20"/>
+          <w:vertAlign w:val="baseline"/>
+          <w:rtl w:val="0"/>
+        </w:rPr>
+        <w:t xml:space="preserve"> </w:t>
       </w:r>
       <w:r>
         <w:rPr>
@@ -685,10 +744,9 @@
           <w:color w:val="c00000"/>
           <w:sz w:val="20"/>
           <w:szCs w:val="20"/>
-          <w:vertAlign w:val="baseline"/>
-          <w:rtl w:val="0"/>
-        </w:rPr>
-        <w:t xml:space="preserve">« Date de fin formation »</w:t>
+          <w:rtl w:val="0"/>
+        </w:rPr>
+        <w:t xml:space="preserve">[date_fin_contrat]</w:t>
       </w:r>
       <w:r>
         <w:rPr>
@@ -721,10 +779,19 @@
           <w:color w:val="c00000"/>
           <w:sz w:val="20"/>
           <w:szCs w:val="20"/>
-          <w:vertAlign w:val="baseline"/>
-          <w:rtl w:val="0"/>
-        </w:rPr>
-        <w:t xml:space="preserve">« Durée de la formation » </w:t>
+          <w:rtl w:val="0"/>
+        </w:rPr>
+        <w:t xml:space="preserve">[nombre_heures]</w:t>
+      </w:r>
+      <w:r>
+        <w:rPr>
+          <w:color w:val="c00000"/>
+          <w:sz w:val="20"/>
+          <w:szCs w:val="20"/>
+          <w:vertAlign w:val="baseline"/>
+          <w:rtl w:val="0"/>
+        </w:rPr>
+        <w:t xml:space="preserve"> </w:t>
       </w:r>
       <w:r>
         <w:rPr>
@@ -822,31 +889,43 @@
         <w:spacing w:before="205" w:lineRule="auto"/>
         <w:ind w:left="105" w:firstLine="0"/>
         <w:rPr>
-          <w:color w:val="000000"/>
-          <w:sz w:val="20"/>
-          <w:szCs w:val="20"/>
-          <w:vertAlign w:val="baseline"/>
-        </w:rPr>
-      </w:pPr>
-      <w:r>
-        <w:rPr>
-          <w:color w:val="000000"/>
-          <w:sz w:val="20"/>
-          <w:szCs w:val="20"/>
-          <w:vertAlign w:val="baseline"/>
-          <w:rtl w:val="0"/>
-        </w:rPr>
-        <w:t xml:space="preserve">Fait à : </w:t>
-      </w:r>
-      <w:r>
-        <w:rPr>
-          <w:color w:val="c00000"/>
-          <w:sz w:val="20"/>
-          <w:szCs w:val="20"/>
-          <w:vertAlign w:val="baseline"/>
-          <w:rtl w:val="0"/>
-        </w:rPr>
-        <w:t xml:space="preserve">XXX</w:t>
+          <w:b w:val="1"/>
+          <w:color w:val="000000"/>
+          <w:sz w:val="24"/>
+          <w:szCs w:val="24"/>
+          <w:vertAlign w:val="baseline"/>
+        </w:rPr>
+      </w:pPr>
+      <w:r>
+        <w:rPr>
+          <w:color w:val="000000"/>
+          <w:sz w:val="20"/>
+          <w:szCs w:val="20"/>
+          <w:vertAlign w:val="baseline"/>
+          <w:rtl w:val="0"/>
+        </w:rPr>
+        <w:t xml:space="preserve">Fait à :</w:t>
+      </w:r>
+      <w:r>
+        <w:rPr>
+          <w:b w:val="1"/>
+          <w:color w:val="000000"/>
+          <w:sz w:val="24"/>
+          <w:szCs w:val="24"/>
+          <w:vertAlign w:val="baseline"/>
+          <w:rtl w:val="0"/>
+        </w:rPr>
+        <w:t xml:space="preserve"> </w:t>
+      </w:r>
+      <w:r>
+        <w:rPr>
+          <w:rFonts w:ascii="Roboto" w:cs="Roboto" w:eastAsia="Roboto" w:hAnsi="Roboto"/>
+          <w:b w:val="1"/>
+          <w:color w:val="1f1f1f"/>
+          <w:highlight w:val="white"/>
+          <w:rtl w:val="0"/>
+        </w:rPr>
+        <w:t xml:space="preserve">[ville]</w:t>
       </w:r>
       <w:r>
         <w:rPr>
@@ -866,9 +945,8 @@
         <w:spacing w:before="115" w:lineRule="auto"/>
         <w:ind w:left="105" w:firstLine="0"/>
         <w:rPr>
-          <w:color w:val="000000"/>
-          <w:sz w:val="20"/>
-          <w:szCs w:val="20"/>
+          <w:b w:val="1"/>
+          <w:color w:val="000000"/>
           <w:vertAlign w:val="baseline"/>
         </w:rPr>
       </w:pPr>
@@ -884,13 +962,15 @@
       </w:r>
       <w:r>
         <w:rPr>
-          <w:color w:val="c00000"/>
-          <w:sz w:val="20"/>
-          <w:szCs w:val="20"/>
-          <w:vertAlign w:val="baseline"/>
-          <w:rtl w:val="0"/>
-        </w:rPr>
-        <w:t xml:space="preserve">XXX</w:t>
+          <w:rFonts w:ascii="Roboto" w:cs="Roboto" w:eastAsia="Roboto" w:hAnsi="Roboto"/>
+          <w:b w:val="1"/>
+          <w:color w:val="1f1f1f"/>
+          <w:sz w:val="20"/>
+          <w:szCs w:val="20"/>
+          <w:highlight w:val="white"/>
+          <w:rtl w:val="0"/>
+        </w:rPr>
+        <w:t xml:space="preserve">[date_fin_contrat]</w:t>
       </w:r>
       <w:r>
         <w:rPr>
@@ -993,48 +1073,43 @@
 <w:ftr xmlns:mc="http://schemas.openxmlformats.org/markup-compatibility/2006" xmlns:o="urn:schemas-microsoft-com:office:office" xmlns:r="http://schemas.openxmlformats.org/officeDocument/2006/relationships" xmlns:m="http://schemas.openxmlformats.org/officeDocument/2006/math" xmlns:v="urn:schemas-microsoft-com:vml" xmlns:wp="http://schemas.openxmlformats.org/drawingml/2006/wordprocessingDrawing" xmlns:w10="urn:schemas-microsoft-com:office:word" xmlns:w="http://schemas.openxmlformats.org/wordprocessingml/2006/main" xmlns:wne="http://schemas.microsoft.com/office/word/2006/wordml" xmlns:sl="http://schemas.openxmlformats.org/schemaLibrary/2006/main" xmlns:a="http://schemas.openxmlformats.org/drawingml/2006/main" xmlns:pic="http://schemas.openxmlformats.org/drawingml/2006/picture" xmlns:c="http://schemas.openxmlformats.org/drawingml/2006/chart" xmlns:lc="http://schemas.openxmlformats.org/drawingml/2006/lockedCanvas" xmlns:dgm="http://schemas.openxmlformats.org/drawingml/2006/diagram" xmlns:wps="http://schemas.microsoft.com/office/word/2010/wordprocessingShape" xmlns:wpg="http://schemas.microsoft.com/office/word/2010/wordprocessingGroup" xmlns:w14="http://schemas.microsoft.com/office/word/2010/wordml" xmlns:w15="http://schemas.microsoft.com/office/word/2012/wordml">
   <w:p>
     <w:pPr>
-      <w:pBdr>
-        <w:top w:space="0" w:sz="0" w:val="nil"/>
-        <w:left w:space="0" w:sz="0" w:val="nil"/>
-        <w:bottom w:space="0" w:sz="0" w:val="nil"/>
-        <w:right w:space="0" w:sz="0" w:val="nil"/>
-        <w:between w:space="0" w:sz="0" w:val="nil"/>
-      </w:pBdr>
+      <w:widowControl w:val="1"/>
       <w:tabs>
         <w:tab w:val="center" w:leader="none" w:pos="4536"/>
         <w:tab w:val="right" w:leader="none" w:pos="9072"/>
       </w:tabs>
-      <w:jc w:val="right"/>
+      <w:jc w:val="center"/>
       <w:rPr>
         <w:rFonts w:ascii="Century Gothic" w:cs="Century Gothic" w:eastAsia="Century Gothic" w:hAnsi="Century Gothic"/>
-        <w:color w:val="bfbfbf"/>
         <w:sz w:val="16"/>
         <w:szCs w:val="16"/>
-        <w:vertAlign w:val="baseline"/>
       </w:rPr>
     </w:pPr>
     <w:r>
       <w:rPr>
         <w:rFonts w:ascii="Century Gothic" w:cs="Century Gothic" w:eastAsia="Century Gothic" w:hAnsi="Century Gothic"/>
-        <w:color w:val="bfbfbf"/>
         <w:sz w:val="16"/>
         <w:szCs w:val="16"/>
-        <w:vertAlign w:val="baseline"/>
         <w:rtl w:val="0"/>
       </w:rPr>
-      <w:t xml:space="preserve">Document actualisé le </w:t>
+      <w:t xml:space="preserve">Document actualisé le [date]</w:t>
     </w:r>
-    <w:r>
+  </w:p>
+  <w:p>
+    <w:pPr>
+      <w:widowControl w:val="1"/>
+      <w:tabs>
+        <w:tab w:val="center" w:leader="none" w:pos="4536"/>
+        <w:tab w:val="right" w:leader="none" w:pos="9072"/>
+      </w:tabs>
+      <w:spacing w:line="259" w:lineRule="auto"/>
+      <w:jc w:val="center"/>
       <w:rPr>
         <w:rFonts w:ascii="Century Gothic" w:cs="Century Gothic" w:eastAsia="Century Gothic" w:hAnsi="Century Gothic"/>
-        <w:color w:val="c00000"/>
         <w:sz w:val="16"/>
         <w:szCs w:val="16"/>
-        <w:vertAlign w:val="baseline"/>
-        <w:rtl w:val="0"/>
       </w:rPr>
-      <w:t xml:space="preserve">[date]</w:t>
-    </w:r>
+    </w:pPr>
     <w:r>
       <w:rPr>
         <w:rtl w:val="0"/>
@@ -1043,190 +1118,75 @@
   </w:p>
   <w:p>
     <w:pPr>
-      <w:pBdr>
-        <w:top w:space="0" w:sz="0" w:val="nil"/>
-        <w:left w:space="0" w:sz="0" w:val="nil"/>
-        <w:bottom w:space="0" w:sz="0" w:val="nil"/>
-        <w:right w:space="0" w:sz="0" w:val="nil"/>
-        <w:between w:space="0" w:sz="0" w:val="nil"/>
-      </w:pBdr>
+      <w:widowControl w:val="1"/>
       <w:tabs>
         <w:tab w:val="center" w:leader="none" w:pos="4536"/>
         <w:tab w:val="right" w:leader="none" w:pos="9072"/>
       </w:tabs>
+      <w:spacing w:line="259" w:lineRule="auto"/>
       <w:jc w:val="center"/>
       <w:rPr>
         <w:rFonts w:ascii="Century Gothic" w:cs="Century Gothic" w:eastAsia="Century Gothic" w:hAnsi="Century Gothic"/>
-        <w:color w:val="c00000"/>
         <w:sz w:val="16"/>
         <w:szCs w:val="16"/>
-        <w:vertAlign w:val="baseline"/>
       </w:rPr>
     </w:pPr>
     <w:r>
       <w:rPr>
+        <w:rFonts w:ascii="Century Gothic" w:cs="Century Gothic" w:eastAsia="Century Gothic" w:hAnsi="Century Gothic"/>
+        <w:sz w:val="16"/>
+        <w:szCs w:val="16"/>
         <w:rtl w:val="0"/>
       </w:rPr>
+      <w:t xml:space="preserve">[nom_organisme]  [adresse]  - Siret : [siret]  – </w:t>
     </w:r>
   </w:p>
   <w:p>
     <w:pPr>
-      <w:pBdr>
-        <w:top w:space="0" w:sz="0" w:val="nil"/>
-        <w:left w:space="0" w:sz="0" w:val="nil"/>
-        <w:bottom w:space="0" w:sz="0" w:val="nil"/>
-        <w:right w:space="0" w:sz="0" w:val="nil"/>
-        <w:between w:space="0" w:sz="0" w:val="nil"/>
-      </w:pBdr>
+      <w:widowControl w:val="1"/>
       <w:tabs>
         <w:tab w:val="center" w:leader="none" w:pos="4536"/>
         <w:tab w:val="right" w:leader="none" w:pos="9072"/>
       </w:tabs>
+      <w:spacing w:line="259" w:lineRule="auto"/>
       <w:jc w:val="center"/>
       <w:rPr>
         <w:rFonts w:ascii="Century Gothic" w:cs="Century Gothic" w:eastAsia="Century Gothic" w:hAnsi="Century Gothic"/>
-        <w:color w:val="c00000"/>
         <w:sz w:val="16"/>
         <w:szCs w:val="16"/>
-        <w:vertAlign w:val="baseline"/>
       </w:rPr>
     </w:pPr>
     <w:r>
       <w:rPr>
         <w:rFonts w:ascii="Century Gothic" w:cs="Century Gothic" w:eastAsia="Century Gothic" w:hAnsi="Century Gothic"/>
-        <w:color w:val="c00000"/>
         <w:sz w:val="16"/>
         <w:szCs w:val="16"/>
-        <w:vertAlign w:val="baseline"/>
         <w:rtl w:val="0"/>
       </w:rPr>
-      <w:t xml:space="preserve">"Nom et adresse de votre organisme de formation" - </w:t>
-    </w:r>
-    <w:r>
-      <w:rPr>
-        <w:rFonts w:ascii="Century Gothic" w:cs="Century Gothic" w:eastAsia="Century Gothic" w:hAnsi="Century Gothic"/>
-        <w:color w:val="bfbfbf"/>
-        <w:sz w:val="16"/>
-        <w:szCs w:val="16"/>
-        <w:vertAlign w:val="baseline"/>
-        <w:rtl w:val="0"/>
-      </w:rPr>
-      <w:t xml:space="preserve">Siret :</w:t>
-    </w:r>
-    <w:r>
-      <w:rPr>
-        <w:rFonts w:ascii="Century Gothic" w:cs="Century Gothic" w:eastAsia="Century Gothic" w:hAnsi="Century Gothic"/>
-        <w:color w:val="c00000"/>
-        <w:sz w:val="16"/>
-        <w:szCs w:val="16"/>
-        <w:vertAlign w:val="baseline"/>
-        <w:rtl w:val="0"/>
-      </w:rPr>
-      <w:t xml:space="preserve"> XXX </w:t>
-    </w:r>
-    <w:r>
-      <w:rPr>
-        <w:rFonts w:ascii="Century Gothic" w:cs="Century Gothic" w:eastAsia="Century Gothic" w:hAnsi="Century Gothic"/>
-        <w:color w:val="bfbfbf"/>
-        <w:sz w:val="16"/>
-        <w:szCs w:val="16"/>
-        <w:vertAlign w:val="baseline"/>
-        <w:rtl w:val="0"/>
-      </w:rPr>
-      <w:t xml:space="preserve">– </w:t>
-    </w:r>
-    <w:r>
-      <w:rPr>
-        <w:rtl w:val="0"/>
-      </w:rPr>
+      <w:t xml:space="preserve">Enregistré sous le n°[nda]  auprès du préfet de région : [region]   – </w:t>
     </w:r>
   </w:p>
   <w:p>
     <w:pPr>
-      <w:pBdr>
-        <w:top w:space="0" w:sz="0" w:val="nil"/>
-        <w:left w:space="0" w:sz="0" w:val="nil"/>
-        <w:bottom w:space="0" w:sz="0" w:val="nil"/>
-        <w:right w:space="0" w:sz="0" w:val="nil"/>
-        <w:between w:space="0" w:sz="0" w:val="nil"/>
-      </w:pBdr>
+      <w:widowControl w:val="1"/>
       <w:tabs>
         <w:tab w:val="center" w:leader="none" w:pos="4536"/>
         <w:tab w:val="right" w:leader="none" w:pos="9072"/>
       </w:tabs>
+      <w:spacing w:line="259" w:lineRule="auto"/>
       <w:jc w:val="center"/>
       <w:rPr>
         <w:rFonts w:ascii="Century Gothic" w:cs="Century Gothic" w:eastAsia="Century Gothic" w:hAnsi="Century Gothic"/>
-        <w:color w:val="bfbfbf"/>
         <w:sz w:val="16"/>
         <w:szCs w:val="16"/>
-        <w:vertAlign w:val="baseline"/>
-      </w:rPr>
-    </w:pPr>
-    <w:r>
-      <w:rPr>
-        <w:rFonts w:ascii="Century Gothic" w:cs="Century Gothic" w:eastAsia="Century Gothic" w:hAnsi="Century Gothic"/>
-        <w:color w:val="bfbfbf"/>
-        <w:sz w:val="16"/>
-        <w:szCs w:val="16"/>
-        <w:vertAlign w:val="baseline"/>
-        <w:rtl w:val="0"/>
-      </w:rPr>
-      <w:t xml:space="preserve">Enregistré sous le n°</w:t>
-    </w:r>
-    <w:r>
-      <w:rPr>
-        <w:rFonts w:ascii="Century Gothic" w:cs="Century Gothic" w:eastAsia="Century Gothic" w:hAnsi="Century Gothic"/>
-        <w:color w:val="c00000"/>
-        <w:sz w:val="16"/>
-        <w:szCs w:val="16"/>
-        <w:vertAlign w:val="baseline"/>
-        <w:rtl w:val="0"/>
-      </w:rPr>
-      <w:t xml:space="preserve">XXXXXXXXXXX</w:t>
-    </w:r>
-    <w:r>
-      <w:rPr>
-        <w:rFonts w:ascii="Century Gothic" w:cs="Century Gothic" w:eastAsia="Century Gothic" w:hAnsi="Century Gothic"/>
-        <w:color w:val="bfbfbf"/>
-        <w:sz w:val="16"/>
-        <w:szCs w:val="16"/>
-        <w:vertAlign w:val="baseline"/>
-        <w:rtl w:val="0"/>
-      </w:rPr>
-      <w:t xml:space="preserve"> auprès du préfet de région : [région] – </w:t>
-    </w:r>
-  </w:p>
-  <w:p>
-    <w:pPr>
-      <w:pBdr>
-        <w:top w:space="0" w:sz="0" w:val="nil"/>
-        <w:left w:space="0" w:sz="0" w:val="nil"/>
-        <w:bottom w:space="0" w:sz="0" w:val="nil"/>
-        <w:right w:space="0" w:sz="0" w:val="nil"/>
-        <w:between w:space="0" w:sz="0" w:val="nil"/>
-      </w:pBdr>
-      <w:tabs>
-        <w:tab w:val="center" w:leader="none" w:pos="4536"/>
-        <w:tab w:val="right" w:leader="none" w:pos="9072"/>
-      </w:tabs>
-      <w:jc w:val="center"/>
-      <w:rPr>
-        <w:rFonts w:ascii="Century Gothic" w:cs="Century Gothic" w:eastAsia="Century Gothic" w:hAnsi="Century Gothic"/>
-        <w:color w:val="000000"/>
-        <w:sz w:val="16"/>
-        <w:szCs w:val="16"/>
-        <w:vertAlign w:val="baseline"/>
       </w:rPr>
     </w:pPr>
     <w:r>
       <w:rPr>
         <w:rFonts w:ascii="Century Gothic" w:cs="Century Gothic" w:eastAsia="Century Gothic" w:hAnsi="Century Gothic"/>
         <w:i w:val="1"/>
-        <w:color w:val="bfbfbf"/>
         <w:sz w:val="16"/>
         <w:szCs w:val="16"/>
-        <w:vertAlign w:val="baseline"/>
         <w:rtl w:val="0"/>
       </w:rPr>
       <w:t xml:space="preserve">Cet enregistrement ne vaut pas agrément de l’État</w:t>
@@ -1234,234 +1194,37 @@
     <w:r>
       <w:rPr>
         <w:rFonts w:ascii="Century Gothic" w:cs="Century Gothic" w:eastAsia="Century Gothic" w:hAnsi="Century Gothic"/>
-        <w:color w:val="bfbfbf"/>
         <w:sz w:val="16"/>
         <w:szCs w:val="16"/>
-        <w:vertAlign w:val="baseline"/>
         <w:rtl w:val="0"/>
       </w:rPr>
-      <w:t xml:space="preserve">- Naf : </w:t>
+      <w:t xml:space="preserve">- Naf : [ape]  – TVA : [TVA] </w:t>
     </w:r>
-    <w:r>
-      <w:rPr>
-        <w:rFonts w:ascii="Century Gothic" w:cs="Century Gothic" w:eastAsia="Century Gothic" w:hAnsi="Century Gothic"/>
-        <w:color w:val="c00000"/>
-        <w:sz w:val="16"/>
-        <w:szCs w:val="16"/>
-        <w:vertAlign w:val="baseline"/>
-        <w:rtl w:val="0"/>
-      </w:rPr>
-      <w:t xml:space="preserve">XXX</w:t>
-    </w:r>
-    <w:r>
-      <w:rPr>
-        <w:rFonts w:ascii="Century Gothic" w:cs="Century Gothic" w:eastAsia="Century Gothic" w:hAnsi="Century Gothic"/>
-        <w:color w:val="000000"/>
-        <w:sz w:val="16"/>
-        <w:szCs w:val="16"/>
-        <w:vertAlign w:val="baseline"/>
-        <w:rtl w:val="0"/>
-      </w:rPr>
-      <w:t xml:space="preserve"> </w:t>
-    </w:r>
-    <w:r>
+  </w:p>
+  <w:p>
+    <w:pPr>
+      <w:widowControl w:val="1"/>
+      <w:tabs>
+        <w:tab w:val="center" w:leader="none" w:pos="4536"/>
+        <w:tab w:val="right" w:leader="none" w:pos="9072"/>
+      </w:tabs>
+      <w:spacing w:line="259" w:lineRule="auto"/>
+      <w:jc w:val="center"/>
       <w:rPr>
         <w:rFonts w:ascii="Century Gothic" w:cs="Century Gothic" w:eastAsia="Century Gothic" w:hAnsi="Century Gothic"/>
         <w:color w:val="bfbfbf"/>
         <w:sz w:val="16"/>
         <w:szCs w:val="16"/>
-        <w:vertAlign w:val="baseline"/>
-        <w:rtl w:val="0"/>
       </w:rPr>
-      <w:t xml:space="preserve">– TVA : </w:t>
-    </w:r>
+    </w:pPr>
     <w:r>
       <w:rPr>
         <w:rFonts w:ascii="Century Gothic" w:cs="Century Gothic" w:eastAsia="Century Gothic" w:hAnsi="Century Gothic"/>
-        <w:color w:val="c00000"/>
         <w:sz w:val="16"/>
         <w:szCs w:val="16"/>
-        <w:vertAlign w:val="baseline"/>
         <w:rtl w:val="0"/>
       </w:rPr>
-      <w:t xml:space="preserve">XXX</w:t>
-    </w:r>
-    <w:r>
-      <w:rPr>
-        <w:rFonts w:ascii="Century Gothic" w:cs="Century Gothic" w:eastAsia="Century Gothic" w:hAnsi="Century Gothic"/>
-        <w:color w:val="000000"/>
-        <w:sz w:val="16"/>
-        <w:szCs w:val="16"/>
-        <w:vertAlign w:val="baseline"/>
-        <w:rtl w:val="0"/>
-      </w:rPr>
-      <w:t xml:space="preserve"> </w:t>
-    </w:r>
-  </w:p>
-  <w:p>
-    <w:pPr>
-      <w:pBdr>
-        <w:top w:space="0" w:sz="0" w:val="nil"/>
-        <w:left w:space="0" w:sz="0" w:val="nil"/>
-        <w:bottom w:space="0" w:sz="0" w:val="nil"/>
-        <w:right w:space="0" w:sz="0" w:val="nil"/>
-        <w:between w:space="0" w:sz="0" w:val="nil"/>
-      </w:pBdr>
-      <w:tabs>
-        <w:tab w:val="center" w:leader="none" w:pos="4536"/>
-        <w:tab w:val="right" w:leader="none" w:pos="9072"/>
-      </w:tabs>
-      <w:jc w:val="center"/>
-      <w:rPr>
-        <w:rFonts w:ascii="Century Gothic" w:cs="Century Gothic" w:eastAsia="Century Gothic" w:hAnsi="Century Gothic"/>
-        <w:color w:val="000000"/>
-        <w:sz w:val="16"/>
-        <w:szCs w:val="16"/>
-        <w:vertAlign w:val="baseline"/>
-      </w:rPr>
-    </w:pPr>
-    <w:r>
-      <w:rPr>
-        <w:rFonts w:ascii="Century Gothic" w:cs="Century Gothic" w:eastAsia="Century Gothic" w:hAnsi="Century Gothic"/>
-        <w:color w:val="bfbfbf"/>
-        <w:sz w:val="16"/>
-        <w:szCs w:val="16"/>
-        <w:vertAlign w:val="baseline"/>
-        <w:rtl w:val="0"/>
-      </w:rPr>
-      <w:t xml:space="preserve">RCS</w:t>
-    </w:r>
-    <w:r>
-      <w:rPr>
-        <w:rFonts w:ascii="Century Gothic" w:cs="Century Gothic" w:eastAsia="Century Gothic" w:hAnsi="Century Gothic"/>
-        <w:color w:val="000000"/>
-        <w:sz w:val="16"/>
-        <w:szCs w:val="16"/>
-        <w:vertAlign w:val="baseline"/>
-        <w:rtl w:val="0"/>
-      </w:rPr>
-      <w:t xml:space="preserve"> </w:t>
-    </w:r>
-    <w:r>
-      <w:rPr>
-        <w:rFonts w:ascii="Century Gothic" w:cs="Century Gothic" w:eastAsia="Century Gothic" w:hAnsi="Century Gothic"/>
-        <w:color w:val="c00000"/>
-        <w:sz w:val="16"/>
-        <w:szCs w:val="16"/>
-        <w:vertAlign w:val="baseline"/>
-        <w:rtl w:val="0"/>
-      </w:rPr>
-      <w:t xml:space="preserve">XXX</w:t>
-    </w:r>
-    <w:r>
-      <w:rPr>
-        <w:rFonts w:ascii="Century Gothic" w:cs="Century Gothic" w:eastAsia="Century Gothic" w:hAnsi="Century Gothic"/>
-        <w:color w:val="000000"/>
-        <w:sz w:val="16"/>
-        <w:szCs w:val="16"/>
-        <w:vertAlign w:val="baseline"/>
-        <w:rtl w:val="0"/>
-      </w:rPr>
-      <w:t xml:space="preserve"> - </w:t>
-    </w:r>
-    <w:r>
-      <w:rPr>
-        <w:rFonts w:ascii="Century Gothic" w:cs="Century Gothic" w:eastAsia="Century Gothic" w:hAnsi="Century Gothic"/>
-        <w:color w:val="bfbfbf"/>
-        <w:sz w:val="16"/>
-        <w:szCs w:val="16"/>
-        <w:vertAlign w:val="baseline"/>
-        <w:rtl w:val="0"/>
-      </w:rPr>
-      <w:t xml:space="preserve">Tel :</w:t>
-    </w:r>
-    <w:r>
-      <w:rPr>
-        <w:rFonts w:ascii="Century Gothic" w:cs="Century Gothic" w:eastAsia="Century Gothic" w:hAnsi="Century Gothic"/>
-        <w:color w:val="000000"/>
-        <w:sz w:val="16"/>
-        <w:szCs w:val="16"/>
-        <w:vertAlign w:val="baseline"/>
-        <w:rtl w:val="0"/>
-      </w:rPr>
-      <w:t xml:space="preserve"> </w:t>
-    </w:r>
-    <w:r>
-      <w:rPr>
-        <w:rFonts w:ascii="Century Gothic" w:cs="Century Gothic" w:eastAsia="Century Gothic" w:hAnsi="Century Gothic"/>
-        <w:color w:val="c00000"/>
-        <w:sz w:val="16"/>
-        <w:szCs w:val="16"/>
-        <w:vertAlign w:val="baseline"/>
-        <w:rtl w:val="0"/>
-      </w:rPr>
-      <w:t xml:space="preserve">XXX</w:t>
-    </w:r>
-    <w:r>
-      <w:rPr>
-        <w:rFonts w:ascii="Century Gothic" w:cs="Century Gothic" w:eastAsia="Century Gothic" w:hAnsi="Century Gothic"/>
-        <w:color w:val="000000"/>
-        <w:sz w:val="16"/>
-        <w:szCs w:val="16"/>
-        <w:vertAlign w:val="baseline"/>
-        <w:rtl w:val="0"/>
-      </w:rPr>
-      <w:t xml:space="preserve"> </w:t>
-    </w:r>
-    <w:r>
-      <w:rPr>
-        <w:rFonts w:ascii="Century Gothic" w:cs="Century Gothic" w:eastAsia="Century Gothic" w:hAnsi="Century Gothic"/>
-        <w:color w:val="bfbfbf"/>
-        <w:sz w:val="16"/>
-        <w:szCs w:val="16"/>
-        <w:vertAlign w:val="baseline"/>
-        <w:rtl w:val="0"/>
-      </w:rPr>
-      <w:t xml:space="preserve">– Email : </w:t>
-    </w:r>
-    <w:r>
-      <w:rPr>
-        <w:rFonts w:ascii="Century Gothic" w:cs="Century Gothic" w:eastAsia="Century Gothic" w:hAnsi="Century Gothic"/>
-        <w:color w:val="c00000"/>
-        <w:sz w:val="16"/>
-        <w:szCs w:val="16"/>
-        <w:vertAlign w:val="baseline"/>
-        <w:rtl w:val="0"/>
-      </w:rPr>
-      <w:t xml:space="preserve">XXX</w:t>
-    </w:r>
-    <w:r>
-      <w:rPr>
-        <w:rFonts w:ascii="Century Gothic" w:cs="Century Gothic" w:eastAsia="Century Gothic" w:hAnsi="Century Gothic"/>
-        <w:color w:val="000000"/>
-        <w:sz w:val="16"/>
-        <w:szCs w:val="16"/>
-        <w:vertAlign w:val="baseline"/>
-        <w:rtl w:val="0"/>
-      </w:rPr>
-      <w:t xml:space="preserve">  - </w:t>
-    </w:r>
-    <w:r>
-      <w:rPr>
-        <w:rFonts w:ascii="Century Gothic" w:cs="Century Gothic" w:eastAsia="Century Gothic" w:hAnsi="Century Gothic"/>
-        <w:color w:val="bfbfbf"/>
-        <w:sz w:val="16"/>
-        <w:szCs w:val="16"/>
-        <w:vertAlign w:val="baseline"/>
-        <w:rtl w:val="0"/>
-      </w:rPr>
-      <w:t xml:space="preserve">Site internet : </w:t>
-    </w:r>
-    <w:r>
-      <w:rPr>
-        <w:rFonts w:ascii="Century Gothic" w:cs="Century Gothic" w:eastAsia="Century Gothic" w:hAnsi="Century Gothic"/>
-        <w:color w:val="c00000"/>
-        <w:sz w:val="16"/>
-        <w:szCs w:val="16"/>
-        <w:vertAlign w:val="baseline"/>
-        <w:rtl w:val="0"/>
-      </w:rPr>
-      <w:t xml:space="preserve">XXX</w:t>
+      <w:t xml:space="preserve">RCS [ville_greffe]  - Tel : [telephone]  – Email : [mail]      - Site internet : [site_web]</w:t>
     </w:r>
     <w:r>
       <w:rPr>
@@ -1502,7 +1265,7 @@
         <wp:inline distB="0" distT="0" distL="114300" distR="114300">
           <wp:extent cx="1270000" cy="1270000"/>
           <wp:effectExtent b="0" l="0" r="0" t="0"/>
-          <wp:docPr id="1027" name="image1.png"/>
+          <wp:docPr id="1029" name="image1.png"/>
           <a:graphic>
             <a:graphicData uri="http://schemas.openxmlformats.org/drawingml/2006/picture">
               <pic:pic>
@@ -1543,15 +1306,15 @@
             <wp:anchor allowOverlap="1" behindDoc="0" distB="0" distT="0" distL="114300" distR="114300" hidden="0" layoutInCell="1" locked="0" relativeHeight="0" simplePos="0">
               <wp:simplePos x="0" y="0"/>
               <wp:positionH relativeFrom="column">
-                <wp:posOffset>4962525</wp:posOffset>
+                <wp:posOffset>4953000</wp:posOffset>
               </wp:positionH>
               <wp:positionV relativeFrom="paragraph">
-                <wp:posOffset>-209549</wp:posOffset>
+                <wp:posOffset>-203199</wp:posOffset>
               </wp:positionV>
-              <wp:extent cx="1438275" cy="290513"/>
+              <wp:extent cx="1447800" cy="300038"/>
               <wp:effectExtent b="0" l="0" r="0" t="0"/>
               <wp:wrapNone/>
-              <wp:docPr id="1026" name=""/>
+              <wp:docPr id="1028" name=""/>
               <a:graphic>
                 <a:graphicData uri="http://schemas.microsoft.com/office/word/2010/wordprocessingShape">
                   <wps:wsp>
@@ -1598,46 +1361,7 @@
                               <w:sz w:val="16"/>
                               <w:vertAlign w:val="baseline"/>
                             </w:rPr>
-                            <w:t xml:space="preserve">CRITERE </w:t>
-                          </w:r>
-                          <w:r>
-                            <w:rPr>
-                              <w:rFonts w:ascii="Arial" w:cs="Arial" w:eastAsia="Arial" w:hAnsi="Arial"/>
-                              <w:b w:val="0"/>
-                              <w:i w:val="1"/>
-                              <w:smallCaps w:val="0"/>
-                              <w:strike w:val="0"/>
-                              <w:color w:val="000000"/>
-                              <w:sz w:val="16"/>
-                              <w:vertAlign w:val="baseline"/>
-                            </w:rPr>
-                            <w:t xml:space="preserve">3</w:t>
-                          </w:r>
-                          <w:r>
-                            <w:rPr>
-                              <w:rFonts w:ascii="Arial" w:cs="Arial" w:eastAsia="Arial" w:hAnsi="Arial"/>
-                              <w:b w:val="0"/>
-                              <w:i w:val="1"/>
-                              <w:smallCaps w:val="0"/>
-                              <w:strike w:val="0"/>
-                              <w:color w:val="000000"/>
-                              <w:sz w:val="16"/>
-                              <w:vertAlign w:val="baseline"/>
-                            </w:rPr>
-                            <w:t xml:space="preserve"> – Indicateur </w:t>
-                          </w:r>
-                          <w:r>
-                            <w:rPr>
-                              <w:rFonts w:ascii="Arial" w:cs="Arial" w:eastAsia="Arial" w:hAnsi="Arial"/>
-                              <w:b w:val="0"/>
-                              <w:i w:val="1"/>
-                              <w:smallCaps w:val="0"/>
-                              <w:strike w:val="0"/>
-                              <w:color w:val="000000"/>
-                              <w:sz w:val="16"/>
-                              <w:vertAlign w:val="baseline"/>
-                            </w:rPr>
-                            <w:t xml:space="preserve">11</w:t>
+                            <w:t xml:space="preserve">CRITERE 3 – Indicateur 11</w:t>
                           </w:r>
                         </w:p>
                         <w:p>
@@ -1676,15 +1400,15 @@
             <wp:anchor allowOverlap="1" behindDoc="0" distB="0" distT="0" distL="114300" distR="114300" hidden="0" layoutInCell="1" locked="0" relativeHeight="0" simplePos="0">
               <wp:simplePos x="0" y="0"/>
               <wp:positionH relativeFrom="column">
-                <wp:posOffset>4962525</wp:posOffset>
+                <wp:posOffset>4953000</wp:posOffset>
               </wp:positionH>
               <wp:positionV relativeFrom="paragraph">
-                <wp:posOffset>-209549</wp:posOffset>
+                <wp:posOffset>-203199</wp:posOffset>
               </wp:positionV>
-              <wp:extent cx="1438275" cy="290513"/>
+              <wp:extent cx="1447800" cy="300038"/>
               <wp:effectExtent b="0" l="0" r="0" t="0"/>
               <wp:wrapNone/>
-              <wp:docPr id="1026" name="image2.png"/>
+              <wp:docPr id="1028" name="image2.png"/>
               <a:graphic>
                 <a:graphicData uri="http://schemas.openxmlformats.org/drawingml/2006/picture">
                   <pic:pic>
@@ -1702,7 +1426,7 @@
                     <pic:spPr>
                       <a:xfrm>
                         <a:off x="0" y="0"/>
-                        <a:ext cx="1438275" cy="290513"/>
+                        <a:ext cx="1447800" cy="300038"/>
                       </a:xfrm>
                       <a:prstGeom prst="rect"/>
                       <a:ln/>
@@ -1976,6 +1700,124 @@
       <w:szCs w:val="72"/>
     </w:rPr>
   </w:style>
+  <w:style w:type="paragraph" w:styleId="Normal" w:default="1">
+    <w:name w:val="normal"/>
+  </w:style>
+  <w:style w:type="table" w:styleId="TableNormal" w:default="1">
+    <w:name w:val="Table Normal"/>
+  </w:style>
+  <w:style w:type="paragraph" w:styleId="Heading1">
+    <w:name w:val="heading 1"/>
+    <w:basedOn w:val="Normal"/>
+    <w:next w:val="Normal"/>
+    <w:pPr>
+      <w:keepNext w:val="1"/>
+      <w:keepLines w:val="1"/>
+      <w:pageBreakBefore w:val="0"/>
+      <w:spacing w:after="120" w:before="480" w:lineRule="auto"/>
+    </w:pPr>
+    <w:rPr>
+      <w:b w:val="1"/>
+      <w:sz w:val="48"/>
+      <w:szCs w:val="48"/>
+    </w:rPr>
+  </w:style>
+  <w:style w:type="paragraph" w:styleId="Heading2">
+    <w:name w:val="heading 2"/>
+    <w:basedOn w:val="Normal"/>
+    <w:next w:val="Normal"/>
+    <w:pPr>
+      <w:keepNext w:val="1"/>
+      <w:keepLines w:val="1"/>
+      <w:pageBreakBefore w:val="0"/>
+      <w:spacing w:after="80" w:before="360" w:lineRule="auto"/>
+    </w:pPr>
+    <w:rPr>
+      <w:b w:val="1"/>
+      <w:sz w:val="36"/>
+      <w:szCs w:val="36"/>
+    </w:rPr>
+  </w:style>
+  <w:style w:type="paragraph" w:styleId="Heading3">
+    <w:name w:val="heading 3"/>
+    <w:basedOn w:val="Normal"/>
+    <w:next w:val="Normal"/>
+    <w:pPr>
+      <w:keepNext w:val="1"/>
+      <w:keepLines w:val="1"/>
+      <w:pageBreakBefore w:val="0"/>
+      <w:spacing w:after="80" w:before="280" w:lineRule="auto"/>
+    </w:pPr>
+    <w:rPr>
+      <w:b w:val="1"/>
+      <w:sz w:val="28"/>
+      <w:szCs w:val="28"/>
+    </w:rPr>
+  </w:style>
+  <w:style w:type="paragraph" w:styleId="Heading4">
+    <w:name w:val="heading 4"/>
+    <w:basedOn w:val="Normal"/>
+    <w:next w:val="Normal"/>
+    <w:pPr>
+      <w:keepNext w:val="1"/>
+      <w:keepLines w:val="1"/>
+      <w:pageBreakBefore w:val="0"/>
+      <w:spacing w:after="40" w:before="240" w:lineRule="auto"/>
+    </w:pPr>
+    <w:rPr>
+      <w:b w:val="1"/>
+      <w:sz w:val="24"/>
+      <w:szCs w:val="24"/>
+    </w:rPr>
+  </w:style>
+  <w:style w:type="paragraph" w:styleId="Heading5">
+    <w:name w:val="heading 5"/>
+    <w:basedOn w:val="Normal"/>
+    <w:next w:val="Normal"/>
+    <w:pPr>
+      <w:keepNext w:val="1"/>
+      <w:keepLines w:val="1"/>
+      <w:pageBreakBefore w:val="0"/>
+      <w:spacing w:after="40" w:before="220" w:lineRule="auto"/>
+    </w:pPr>
+    <w:rPr>
+      <w:b w:val="1"/>
+      <w:sz w:val="22"/>
+      <w:szCs w:val="22"/>
+    </w:rPr>
+  </w:style>
+  <w:style w:type="paragraph" w:styleId="Heading6">
+    <w:name w:val="heading 6"/>
+    <w:basedOn w:val="Normal"/>
+    <w:next w:val="Normal"/>
+    <w:pPr>
+      <w:keepNext w:val="1"/>
+      <w:keepLines w:val="1"/>
+      <w:pageBreakBefore w:val="0"/>
+      <w:spacing w:after="40" w:before="200" w:lineRule="auto"/>
+    </w:pPr>
+    <w:rPr>
+      <w:b w:val="1"/>
+      <w:sz w:val="20"/>
+      <w:szCs w:val="20"/>
+    </w:rPr>
+  </w:style>
+  <w:style w:type="paragraph" w:styleId="Title">
+    <w:name w:val="Title"/>
+    <w:basedOn w:val="Normal"/>
+    <w:next w:val="Normal"/>
+    <w:pPr>
+      <w:keepNext w:val="1"/>
+      <w:keepLines w:val="1"/>
+      <w:pageBreakBefore w:val="0"/>
+      <w:spacing w:after="120" w:before="480" w:lineRule="auto"/>
+    </w:pPr>
+    <w:rPr>
+      <w:b w:val="1"/>
+      <w:sz w:val="72"/>
+      <w:szCs w:val="72"/>
+    </w:rPr>
+  </w:style>
   <w:style w:type="paragraph" w:styleId="Normal">
     <w:name w:val="Normal"/>
     <w:next w:val="Normal"/>
@@ -2442,6 +2284,24 @@
       <w:cs w:val="0"/>
       <w:em w:val="none"/>
       <w:lang/>
+    </w:rPr>
+  </w:style>
+  <w:style w:type="paragraph" w:styleId="Subtitle">
+    <w:name w:val="Subtitle"/>
+    <w:basedOn w:val="Normal"/>
+    <w:next w:val="Normal"/>
+    <w:pPr>
+      <w:keepNext w:val="1"/>
+      <w:keepLines w:val="1"/>
+      <w:pageBreakBefore w:val="0"/>
+      <w:spacing w:after="80" w:before="360" w:lineRule="auto"/>
+    </w:pPr>
+    <w:rPr>
+      <w:rFonts w:ascii="Georgia" w:cs="Georgia" w:eastAsia="Georgia" w:hAnsi="Georgia"/>
+      <w:i w:val="1"/>
+      <w:color w:val="666666"/>
+      <w:sz w:val="48"/>
+      <w:szCs w:val="48"/>
     </w:rPr>
   </w:style>
   <w:style w:type="paragraph" w:styleId="Subtitle">
@@ -2787,7 +2647,7 @@
 
 <file path=customXML/item1.xml><?xml version="1.0" encoding="utf-8"?>
 <go:gDocsCustomXmlDataStorage xmlns:go="http://customooxmlschemas.google.com/" xmlns:r="http://schemas.openxmlformats.org/officeDocument/2006/relationships" uri="GoogleDocsCustomDataVersion2">
-  <go:docsCustomData xmlns:go="http://customooxmlschemas.google.com/" roundtripDataSignature="AMtx7mhIUpCgYa3ryDHo4j07pUJZisiN4w==">CgMxLjA4AHIhMW9teVU0NnNWbVk5MmdKNjZuVVVhY2F2VlJNNGYwVGpQ</go:docsCustomData>
+  <go:docsCustomData xmlns:go="http://customooxmlschemas.google.com/" roundtripDataSignature="AMtx7miUQQ2xB88TlBDUZJKAmPioPeVgWA==">CgMxLjA4AHIhMWJBbnZ6dVdHTHdtX3lQbk9CVTdvNHVkOEFCalVLWmdI</go:docsCustomData>
 </go:gDocsCustomXmlDataStorage>
 </file>
 
